--- a/Corrective Pattern.docx
+++ b/Corrective Pattern.docx
@@ -7,15 +7,15 @@
         <w:spacing w:line="240" w:lineRule="auto"/>
         <w:rPr>
           <w:color w:val="00B050"/>
-          <w:sz w:val="40"/>
-          <w:szCs w:val="40"/>
+          <w:sz w:val="36"/>
+          <w:szCs w:val="36"/>
         </w:rPr>
       </w:pPr>
       <w:r>
         <w:rPr>
           <w:color w:val="00B050"/>
-          <w:sz w:val="40"/>
-          <w:szCs w:val="40"/>
+          <w:sz w:val="36"/>
+          <w:szCs w:val="36"/>
         </w:rPr>
         <w:t>1.13.33</w:t>
       </w:r>
@@ -23,35 +23,39 @@
     <w:p>
       <w:pPr>
         <w:spacing w:line="240" w:lineRule="auto"/>
-      </w:pPr>
-    </w:p>
-    <w:p>
-      <w:pPr>
-        <w:spacing w:line="240" w:lineRule="auto"/>
-        <w:rPr>
-          <w:sz w:val="40"/>
-          <w:szCs w:val="40"/>
-        </w:rPr>
-      </w:pPr>
-      <w:r>
-        <w:rPr>
-          <w:sz w:val="40"/>
-          <w:szCs w:val="40"/>
+        <w:rPr>
+          <w:sz w:val="20"/>
+          <w:szCs w:val="20"/>
+        </w:rPr>
+      </w:pPr>
+    </w:p>
+    <w:p>
+      <w:pPr>
+        <w:spacing w:line="240" w:lineRule="auto"/>
+        <w:rPr>
+          <w:sz w:val="36"/>
+          <w:szCs w:val="36"/>
+        </w:rPr>
+      </w:pPr>
+      <w:r>
+        <w:rPr>
+          <w:sz w:val="36"/>
+          <w:szCs w:val="36"/>
         </w:rPr>
         <w:t xml:space="preserve">W1 </w:t>
       </w:r>
       <w:r>
         <w:rPr>
           <w:rFonts w:cstheme="minorHAnsi"/>
-          <w:sz w:val="40"/>
-          <w:szCs w:val="40"/>
+          <w:sz w:val="36"/>
+          <w:szCs w:val="36"/>
         </w:rPr>
         <w:t>&gt;</w:t>
       </w:r>
       <w:r>
         <w:rPr>
-          <w:sz w:val="40"/>
-          <w:szCs w:val="40"/>
+          <w:sz w:val="36"/>
+          <w:szCs w:val="36"/>
         </w:rPr>
         <w:t xml:space="preserve"> W3</w:t>
       </w:r>
@@ -59,20 +63,24 @@
     <w:p>
       <w:pPr>
         <w:spacing w:line="240" w:lineRule="auto"/>
-      </w:pPr>
-    </w:p>
-    <w:p>
-      <w:pPr>
-        <w:spacing w:line="240" w:lineRule="auto"/>
-        <w:rPr>
-          <w:sz w:val="40"/>
-          <w:szCs w:val="40"/>
-        </w:rPr>
-      </w:pPr>
-      <w:r>
-        <w:rPr>
-          <w:sz w:val="40"/>
-          <w:szCs w:val="40"/>
+        <w:rPr>
+          <w:sz w:val="20"/>
+          <w:szCs w:val="20"/>
+        </w:rPr>
+      </w:pPr>
+    </w:p>
+    <w:p>
+      <w:pPr>
+        <w:spacing w:line="240" w:lineRule="auto"/>
+        <w:rPr>
+          <w:sz w:val="36"/>
+          <w:szCs w:val="36"/>
+        </w:rPr>
+      </w:pPr>
+      <w:r>
+        <w:rPr>
+          <w:sz w:val="36"/>
+          <w:szCs w:val="36"/>
         </w:rPr>
         <w:t>Sudden Break in W3</w:t>
       </w:r>
@@ -80,20 +88,24 @@
     <w:p>
       <w:pPr>
         <w:spacing w:line="240" w:lineRule="auto"/>
-      </w:pPr>
-    </w:p>
-    <w:p>
-      <w:pPr>
-        <w:spacing w:line="240" w:lineRule="auto"/>
-        <w:rPr>
-          <w:sz w:val="40"/>
-          <w:szCs w:val="40"/>
-        </w:rPr>
-      </w:pPr>
-      <w:r>
-        <w:rPr>
-          <w:sz w:val="40"/>
-          <w:szCs w:val="40"/>
+        <w:rPr>
+          <w:sz w:val="20"/>
+          <w:szCs w:val="20"/>
+        </w:rPr>
+      </w:pPr>
+    </w:p>
+    <w:p>
+      <w:pPr>
+        <w:spacing w:line="240" w:lineRule="auto"/>
+        <w:rPr>
+          <w:sz w:val="36"/>
+          <w:szCs w:val="36"/>
+        </w:rPr>
+      </w:pPr>
+      <w:r>
+        <w:rPr>
+          <w:sz w:val="36"/>
+          <w:szCs w:val="36"/>
         </w:rPr>
         <w:t>Failure to finish EW count</w:t>
       </w:r>
@@ -101,20 +113,24 @@
     <w:p>
       <w:pPr>
         <w:spacing w:line="240" w:lineRule="auto"/>
-      </w:pPr>
-    </w:p>
-    <w:p>
-      <w:pPr>
-        <w:spacing w:line="240" w:lineRule="auto"/>
-        <w:rPr>
-          <w:sz w:val="40"/>
-          <w:szCs w:val="40"/>
-        </w:rPr>
-      </w:pPr>
-      <w:r>
-        <w:rPr>
-          <w:sz w:val="40"/>
-          <w:szCs w:val="40"/>
+        <w:rPr>
+          <w:sz w:val="20"/>
+          <w:szCs w:val="20"/>
+        </w:rPr>
+      </w:pPr>
+    </w:p>
+    <w:p>
+      <w:pPr>
+        <w:spacing w:line="240" w:lineRule="auto"/>
+        <w:rPr>
+          <w:sz w:val="36"/>
+          <w:szCs w:val="36"/>
+        </w:rPr>
+      </w:pPr>
+      <w:r>
+        <w:rPr>
+          <w:sz w:val="36"/>
+          <w:szCs w:val="36"/>
         </w:rPr>
         <w:t>5 Waves not able to clear T/B</w:t>
       </w:r>
@@ -122,20 +138,24 @@
     <w:p>
       <w:pPr>
         <w:spacing w:line="240" w:lineRule="auto"/>
-      </w:pPr>
-    </w:p>
-    <w:p>
-      <w:pPr>
-        <w:spacing w:line="240" w:lineRule="auto"/>
-        <w:rPr>
-          <w:sz w:val="40"/>
-          <w:szCs w:val="40"/>
-        </w:rPr>
-      </w:pPr>
-      <w:r>
-        <w:rPr>
-          <w:sz w:val="40"/>
-          <w:szCs w:val="40"/>
+        <w:rPr>
+          <w:sz w:val="20"/>
+          <w:szCs w:val="20"/>
+        </w:rPr>
+      </w:pPr>
+    </w:p>
+    <w:p>
+      <w:pPr>
+        <w:spacing w:line="240" w:lineRule="auto"/>
+        <w:rPr>
+          <w:sz w:val="36"/>
+          <w:szCs w:val="36"/>
+        </w:rPr>
+      </w:pPr>
+      <w:r>
+        <w:rPr>
+          <w:sz w:val="36"/>
+          <w:szCs w:val="36"/>
         </w:rPr>
         <w:t>Waves Difficult to count</w:t>
       </w:r>
@@ -143,81 +163,57 @@
     <w:p>
       <w:pPr>
         <w:spacing w:line="240" w:lineRule="auto"/>
-      </w:pPr>
-    </w:p>
-    <w:p>
-      <w:pPr>
-        <w:spacing w:line="240" w:lineRule="auto"/>
-        <w:rPr>
-          <w:sz w:val="40"/>
-          <w:szCs w:val="40"/>
-        </w:rPr>
-      </w:pPr>
-      <w:r>
-        <w:rPr>
-          <w:sz w:val="40"/>
-          <w:szCs w:val="40"/>
+        <w:rPr>
+          <w:sz w:val="20"/>
+          <w:szCs w:val="20"/>
+        </w:rPr>
+      </w:pPr>
+    </w:p>
+    <w:p>
+      <w:pPr>
+        <w:spacing w:line="240" w:lineRule="auto"/>
+        <w:rPr>
+          <w:sz w:val="36"/>
+          <w:szCs w:val="36"/>
+        </w:rPr>
+      </w:pPr>
+      <w:r>
+        <w:rPr>
+          <w:sz w:val="36"/>
+          <w:szCs w:val="36"/>
         </w:rPr>
         <w:t>Merged 1</w:t>
       </w:r>
       <w:r>
         <w:rPr>
           <w:rFonts w:cstheme="minorHAnsi"/>
-          <w:sz w:val="40"/>
-          <w:szCs w:val="40"/>
-        </w:rPr>
-        <w:t>→3 or 1</w:t>
-      </w:r>
-      <w:r>
-        <w:rPr>
-          <w:rFonts w:cstheme="minorHAnsi"/>
-          <w:sz w:val="40"/>
-          <w:szCs w:val="40"/>
-        </w:rPr>
-        <w:t>→</w:t>
-      </w:r>
-      <w:r>
-        <w:rPr>
-          <w:rFonts w:cstheme="minorHAnsi"/>
-          <w:sz w:val="40"/>
-          <w:szCs w:val="40"/>
-        </w:rPr>
-        <w:t>5 or 3</w:t>
-      </w:r>
-      <w:r>
-        <w:rPr>
-          <w:rFonts w:cstheme="minorHAnsi"/>
-          <w:sz w:val="40"/>
-          <w:szCs w:val="40"/>
-        </w:rPr>
-        <w:t>→</w:t>
-      </w:r>
-      <w:r>
-        <w:rPr>
-          <w:rFonts w:cstheme="minorHAnsi"/>
-          <w:sz w:val="40"/>
-          <w:szCs w:val="40"/>
-        </w:rPr>
-        <w:t>5</w:t>
-      </w:r>
-    </w:p>
-    <w:p>
-      <w:pPr>
-        <w:spacing w:line="240" w:lineRule="auto"/>
-      </w:pPr>
-    </w:p>
-    <w:p>
-      <w:pPr>
-        <w:spacing w:line="240" w:lineRule="auto"/>
-        <w:rPr>
-          <w:sz w:val="40"/>
-          <w:szCs w:val="40"/>
-        </w:rPr>
-      </w:pPr>
-      <w:r>
-        <w:rPr>
-          <w:sz w:val="40"/>
-          <w:szCs w:val="40"/>
+          <w:sz w:val="36"/>
+          <w:szCs w:val="36"/>
+        </w:rPr>
+        <w:t>→3 or 1→5 or 3→5</w:t>
+      </w:r>
+    </w:p>
+    <w:p>
+      <w:pPr>
+        <w:spacing w:line="240" w:lineRule="auto"/>
+        <w:rPr>
+          <w:sz w:val="20"/>
+          <w:szCs w:val="20"/>
+        </w:rPr>
+      </w:pPr>
+    </w:p>
+    <w:p>
+      <w:pPr>
+        <w:spacing w:line="240" w:lineRule="auto"/>
+        <w:rPr>
+          <w:sz w:val="36"/>
+          <w:szCs w:val="36"/>
+        </w:rPr>
+      </w:pPr>
+      <w:r>
+        <w:rPr>
+          <w:sz w:val="36"/>
+          <w:szCs w:val="36"/>
         </w:rPr>
         <w:t>Big Clear separation in the middle</w:t>
       </w:r>
@@ -225,20 +221,24 @@
     <w:p>
       <w:pPr>
         <w:spacing w:line="240" w:lineRule="auto"/>
-      </w:pPr>
-    </w:p>
-    <w:p>
-      <w:pPr>
-        <w:spacing w:line="240" w:lineRule="auto"/>
-        <w:rPr>
-          <w:sz w:val="40"/>
-          <w:szCs w:val="40"/>
-        </w:rPr>
-      </w:pPr>
-      <w:r>
-        <w:rPr>
-          <w:sz w:val="40"/>
-          <w:szCs w:val="40"/>
+        <w:rPr>
+          <w:sz w:val="20"/>
+          <w:szCs w:val="20"/>
+        </w:rPr>
+      </w:pPr>
+    </w:p>
+    <w:p>
+      <w:pPr>
+        <w:spacing w:line="240" w:lineRule="auto"/>
+        <w:rPr>
+          <w:sz w:val="36"/>
+          <w:szCs w:val="36"/>
+        </w:rPr>
+      </w:pPr>
+      <w:r>
+        <w:rPr>
+          <w:sz w:val="36"/>
+          <w:szCs w:val="36"/>
         </w:rPr>
         <w:t>Crescendo – Decrescendo</w:t>
       </w:r>
@@ -246,20 +246,24 @@
     <w:p>
       <w:pPr>
         <w:spacing w:line="240" w:lineRule="auto"/>
-      </w:pPr>
-    </w:p>
-    <w:p>
-      <w:pPr>
-        <w:spacing w:line="240" w:lineRule="auto"/>
-        <w:rPr>
-          <w:sz w:val="40"/>
-          <w:szCs w:val="40"/>
-        </w:rPr>
-      </w:pPr>
-      <w:r>
-        <w:rPr>
-          <w:sz w:val="40"/>
-          <w:szCs w:val="40"/>
+        <w:rPr>
+          <w:sz w:val="20"/>
+          <w:szCs w:val="20"/>
+        </w:rPr>
+      </w:pPr>
+    </w:p>
+    <w:p>
+      <w:pPr>
+        <w:spacing w:line="240" w:lineRule="auto"/>
+        <w:rPr>
+          <w:sz w:val="36"/>
+          <w:szCs w:val="36"/>
+        </w:rPr>
+      </w:pPr>
+      <w:r>
+        <w:rPr>
+          <w:sz w:val="36"/>
+          <w:szCs w:val="36"/>
         </w:rPr>
         <w:t>Big Starting candle yet leg quickly fades</w:t>
       </w:r>
@@ -267,20 +271,24 @@
     <w:p>
       <w:pPr>
         <w:spacing w:line="240" w:lineRule="auto"/>
-      </w:pPr>
-    </w:p>
-    <w:p>
-      <w:pPr>
-        <w:spacing w:line="240" w:lineRule="auto"/>
-        <w:rPr>
-          <w:sz w:val="40"/>
-          <w:szCs w:val="40"/>
-        </w:rPr>
-      </w:pPr>
-      <w:r>
-        <w:rPr>
-          <w:sz w:val="40"/>
-          <w:szCs w:val="40"/>
+        <w:rPr>
+          <w:sz w:val="20"/>
+          <w:szCs w:val="20"/>
+        </w:rPr>
+      </w:pPr>
+    </w:p>
+    <w:p>
+      <w:pPr>
+        <w:spacing w:line="240" w:lineRule="auto"/>
+        <w:rPr>
+          <w:sz w:val="36"/>
+          <w:szCs w:val="36"/>
+        </w:rPr>
+      </w:pPr>
+      <w:r>
+        <w:rPr>
+          <w:sz w:val="36"/>
+          <w:szCs w:val="36"/>
         </w:rPr>
         <w:t>Last candle before PB is BIG</w:t>
       </w:r>
@@ -288,20 +296,49 @@
     <w:p>
       <w:pPr>
         <w:spacing w:line="240" w:lineRule="auto"/>
-      </w:pPr>
-    </w:p>
-    <w:p>
-      <w:pPr>
-        <w:spacing w:line="240" w:lineRule="auto"/>
-        <w:rPr>
-          <w:sz w:val="40"/>
-          <w:szCs w:val="40"/>
-        </w:rPr>
-      </w:pPr>
-      <w:r>
-        <w:rPr>
-          <w:sz w:val="40"/>
-          <w:szCs w:val="40"/>
+        <w:rPr>
+          <w:sz w:val="36"/>
+          <w:szCs w:val="36"/>
+        </w:rPr>
+      </w:pPr>
+    </w:p>
+    <w:p>
+      <w:pPr>
+        <w:spacing w:line="240" w:lineRule="auto"/>
+        <w:rPr>
+          <w:sz w:val="36"/>
+          <w:szCs w:val="36"/>
+        </w:rPr>
+      </w:pPr>
+      <w:r>
+        <w:rPr>
+          <w:sz w:val="36"/>
+          <w:szCs w:val="36"/>
+        </w:rPr>
+        <w:t>1 or Few TANKS Out of Place</w:t>
+      </w:r>
+    </w:p>
+    <w:p>
+      <w:pPr>
+        <w:spacing w:line="240" w:lineRule="auto"/>
+        <w:rPr>
+          <w:sz w:val="20"/>
+          <w:szCs w:val="20"/>
+        </w:rPr>
+      </w:pPr>
+    </w:p>
+    <w:p>
+      <w:pPr>
+        <w:spacing w:line="240" w:lineRule="auto"/>
+        <w:rPr>
+          <w:sz w:val="36"/>
+          <w:szCs w:val="36"/>
+        </w:rPr>
+      </w:pPr>
+      <w:r>
+        <w:rPr>
+          <w:sz w:val="36"/>
+          <w:szCs w:val="36"/>
         </w:rPr>
         <w:t>Moving with DPBs = Zigzag</w:t>
       </w:r>
@@ -309,20 +346,24 @@
     <w:p>
       <w:pPr>
         <w:spacing w:line="240" w:lineRule="auto"/>
-      </w:pPr>
-    </w:p>
-    <w:p>
-      <w:pPr>
-        <w:spacing w:line="240" w:lineRule="auto"/>
-        <w:rPr>
-          <w:sz w:val="40"/>
-          <w:szCs w:val="40"/>
-        </w:rPr>
-      </w:pPr>
-      <w:r>
-        <w:rPr>
-          <w:sz w:val="40"/>
-          <w:szCs w:val="40"/>
+        <w:rPr>
+          <w:sz w:val="20"/>
+          <w:szCs w:val="20"/>
+        </w:rPr>
+      </w:pPr>
+    </w:p>
+    <w:p>
+      <w:pPr>
+        <w:spacing w:line="240" w:lineRule="auto"/>
+        <w:rPr>
+          <w:sz w:val="36"/>
+          <w:szCs w:val="36"/>
+        </w:rPr>
+      </w:pPr>
+      <w:r>
+        <w:rPr>
+          <w:sz w:val="36"/>
+          <w:szCs w:val="36"/>
         </w:rPr>
         <w:t>Even CWC is highly manipulated</w:t>
       </w:r>
@@ -330,20 +371,24 @@
     <w:p>
       <w:pPr>
         <w:spacing w:line="240" w:lineRule="auto"/>
-      </w:pPr>
-    </w:p>
-    <w:p>
-      <w:pPr>
-        <w:spacing w:line="240" w:lineRule="auto"/>
-        <w:rPr>
-          <w:sz w:val="40"/>
-          <w:szCs w:val="40"/>
-        </w:rPr>
-      </w:pPr>
-      <w:r>
-        <w:rPr>
-          <w:sz w:val="40"/>
-          <w:szCs w:val="40"/>
+        <w:rPr>
+          <w:sz w:val="20"/>
+          <w:szCs w:val="20"/>
+        </w:rPr>
+      </w:pPr>
+    </w:p>
+    <w:p>
+      <w:pPr>
+        <w:spacing w:line="240" w:lineRule="auto"/>
+        <w:rPr>
+          <w:sz w:val="36"/>
+          <w:szCs w:val="36"/>
+        </w:rPr>
+      </w:pPr>
+      <w:r>
+        <w:rPr>
+          <w:sz w:val="36"/>
+          <w:szCs w:val="36"/>
         </w:rPr>
         <w:t>Hammers + Inverted ones not in place</w:t>
       </w:r>

--- a/Corrective Pattern.docx
+++ b/Corrective Pattern.docx
@@ -7,15 +7,15 @@
         <w:spacing w:line="240" w:lineRule="auto"/>
         <w:rPr>
           <w:color w:val="00B050"/>
-          <w:sz w:val="36"/>
-          <w:szCs w:val="36"/>
+          <w:sz w:val="32"/>
+          <w:szCs w:val="32"/>
         </w:rPr>
       </w:pPr>
       <w:r>
         <w:rPr>
           <w:color w:val="00B050"/>
-          <w:sz w:val="36"/>
-          <w:szCs w:val="36"/>
+          <w:sz w:val="32"/>
+          <w:szCs w:val="32"/>
         </w:rPr>
         <w:t>1.13.33</w:t>
       </w:r>
@@ -24,38 +24,38 @@
       <w:pPr>
         <w:spacing w:line="240" w:lineRule="auto"/>
         <w:rPr>
-          <w:sz w:val="20"/>
-          <w:szCs w:val="20"/>
-        </w:rPr>
-      </w:pPr>
-    </w:p>
-    <w:p>
-      <w:pPr>
-        <w:spacing w:line="240" w:lineRule="auto"/>
-        <w:rPr>
-          <w:sz w:val="36"/>
-          <w:szCs w:val="36"/>
-        </w:rPr>
-      </w:pPr>
-      <w:r>
-        <w:rPr>
-          <w:sz w:val="36"/>
-          <w:szCs w:val="36"/>
+          <w:sz w:val="18"/>
+          <w:szCs w:val="18"/>
+        </w:rPr>
+      </w:pPr>
+    </w:p>
+    <w:p>
+      <w:pPr>
+        <w:spacing w:line="240" w:lineRule="auto"/>
+        <w:rPr>
+          <w:sz w:val="32"/>
+          <w:szCs w:val="32"/>
+        </w:rPr>
+      </w:pPr>
+      <w:r>
+        <w:rPr>
+          <w:sz w:val="32"/>
+          <w:szCs w:val="32"/>
         </w:rPr>
         <w:t xml:space="preserve">W1 </w:t>
       </w:r>
       <w:r>
         <w:rPr>
           <w:rFonts w:cstheme="minorHAnsi"/>
-          <w:sz w:val="36"/>
-          <w:szCs w:val="36"/>
+          <w:sz w:val="32"/>
+          <w:szCs w:val="32"/>
         </w:rPr>
         <w:t>&gt;</w:t>
       </w:r>
       <w:r>
         <w:rPr>
-          <w:sz w:val="36"/>
-          <w:szCs w:val="36"/>
+          <w:sz w:val="32"/>
+          <w:szCs w:val="32"/>
         </w:rPr>
         <w:t xml:space="preserve"> W3</w:t>
       </w:r>
@@ -64,23 +64,23 @@
       <w:pPr>
         <w:spacing w:line="240" w:lineRule="auto"/>
         <w:rPr>
-          <w:sz w:val="20"/>
-          <w:szCs w:val="20"/>
-        </w:rPr>
-      </w:pPr>
-    </w:p>
-    <w:p>
-      <w:pPr>
-        <w:spacing w:line="240" w:lineRule="auto"/>
-        <w:rPr>
-          <w:sz w:val="36"/>
-          <w:szCs w:val="36"/>
-        </w:rPr>
-      </w:pPr>
-      <w:r>
-        <w:rPr>
-          <w:sz w:val="36"/>
-          <w:szCs w:val="36"/>
+          <w:sz w:val="18"/>
+          <w:szCs w:val="18"/>
+        </w:rPr>
+      </w:pPr>
+    </w:p>
+    <w:p>
+      <w:pPr>
+        <w:spacing w:line="240" w:lineRule="auto"/>
+        <w:rPr>
+          <w:sz w:val="32"/>
+          <w:szCs w:val="32"/>
+        </w:rPr>
+      </w:pPr>
+      <w:r>
+        <w:rPr>
+          <w:sz w:val="32"/>
+          <w:szCs w:val="32"/>
         </w:rPr>
         <w:t>Sudden Break in W3</w:t>
       </w:r>
@@ -89,23 +89,23 @@
       <w:pPr>
         <w:spacing w:line="240" w:lineRule="auto"/>
         <w:rPr>
-          <w:sz w:val="20"/>
-          <w:szCs w:val="20"/>
-        </w:rPr>
-      </w:pPr>
-    </w:p>
-    <w:p>
-      <w:pPr>
-        <w:spacing w:line="240" w:lineRule="auto"/>
-        <w:rPr>
-          <w:sz w:val="36"/>
-          <w:szCs w:val="36"/>
-        </w:rPr>
-      </w:pPr>
-      <w:r>
-        <w:rPr>
-          <w:sz w:val="36"/>
-          <w:szCs w:val="36"/>
+          <w:sz w:val="18"/>
+          <w:szCs w:val="18"/>
+        </w:rPr>
+      </w:pPr>
+    </w:p>
+    <w:p>
+      <w:pPr>
+        <w:spacing w:line="240" w:lineRule="auto"/>
+        <w:rPr>
+          <w:sz w:val="32"/>
+          <w:szCs w:val="32"/>
+        </w:rPr>
+      </w:pPr>
+      <w:r>
+        <w:rPr>
+          <w:sz w:val="32"/>
+          <w:szCs w:val="32"/>
         </w:rPr>
         <w:t>Failure to finish EW count</w:t>
       </w:r>
@@ -114,23 +114,23 @@
       <w:pPr>
         <w:spacing w:line="240" w:lineRule="auto"/>
         <w:rPr>
-          <w:sz w:val="20"/>
-          <w:szCs w:val="20"/>
-        </w:rPr>
-      </w:pPr>
-    </w:p>
-    <w:p>
-      <w:pPr>
-        <w:spacing w:line="240" w:lineRule="auto"/>
-        <w:rPr>
-          <w:sz w:val="36"/>
-          <w:szCs w:val="36"/>
-        </w:rPr>
-      </w:pPr>
-      <w:r>
-        <w:rPr>
-          <w:sz w:val="36"/>
-          <w:szCs w:val="36"/>
+          <w:sz w:val="18"/>
+          <w:szCs w:val="18"/>
+        </w:rPr>
+      </w:pPr>
+    </w:p>
+    <w:p>
+      <w:pPr>
+        <w:spacing w:line="240" w:lineRule="auto"/>
+        <w:rPr>
+          <w:sz w:val="32"/>
+          <w:szCs w:val="32"/>
+        </w:rPr>
+      </w:pPr>
+      <w:r>
+        <w:rPr>
+          <w:sz w:val="32"/>
+          <w:szCs w:val="32"/>
         </w:rPr>
         <w:t>5 Waves not able to clear T/B</w:t>
       </w:r>
@@ -139,23 +139,23 @@
       <w:pPr>
         <w:spacing w:line="240" w:lineRule="auto"/>
         <w:rPr>
-          <w:sz w:val="20"/>
-          <w:szCs w:val="20"/>
-        </w:rPr>
-      </w:pPr>
-    </w:p>
-    <w:p>
-      <w:pPr>
-        <w:spacing w:line="240" w:lineRule="auto"/>
-        <w:rPr>
-          <w:sz w:val="36"/>
-          <w:szCs w:val="36"/>
-        </w:rPr>
-      </w:pPr>
-      <w:r>
-        <w:rPr>
-          <w:sz w:val="36"/>
-          <w:szCs w:val="36"/>
+          <w:sz w:val="18"/>
+          <w:szCs w:val="18"/>
+        </w:rPr>
+      </w:pPr>
+    </w:p>
+    <w:p>
+      <w:pPr>
+        <w:spacing w:line="240" w:lineRule="auto"/>
+        <w:rPr>
+          <w:sz w:val="32"/>
+          <w:szCs w:val="32"/>
+        </w:rPr>
+      </w:pPr>
+      <w:r>
+        <w:rPr>
+          <w:sz w:val="32"/>
+          <w:szCs w:val="32"/>
         </w:rPr>
         <w:t>Waves Difficult to count</w:t>
       </w:r>
@@ -164,31 +164,31 @@
       <w:pPr>
         <w:spacing w:line="240" w:lineRule="auto"/>
         <w:rPr>
-          <w:sz w:val="20"/>
-          <w:szCs w:val="20"/>
-        </w:rPr>
-      </w:pPr>
-    </w:p>
-    <w:p>
-      <w:pPr>
-        <w:spacing w:line="240" w:lineRule="auto"/>
-        <w:rPr>
-          <w:sz w:val="36"/>
-          <w:szCs w:val="36"/>
-        </w:rPr>
-      </w:pPr>
-      <w:r>
-        <w:rPr>
-          <w:sz w:val="36"/>
-          <w:szCs w:val="36"/>
+          <w:sz w:val="18"/>
+          <w:szCs w:val="18"/>
+        </w:rPr>
+      </w:pPr>
+    </w:p>
+    <w:p>
+      <w:pPr>
+        <w:spacing w:line="240" w:lineRule="auto"/>
+        <w:rPr>
+          <w:sz w:val="32"/>
+          <w:szCs w:val="32"/>
+        </w:rPr>
+      </w:pPr>
+      <w:r>
+        <w:rPr>
+          <w:sz w:val="32"/>
+          <w:szCs w:val="32"/>
         </w:rPr>
         <w:t>Merged 1</w:t>
       </w:r>
       <w:r>
         <w:rPr>
           <w:rFonts w:cstheme="minorHAnsi"/>
-          <w:sz w:val="36"/>
-          <w:szCs w:val="36"/>
+          <w:sz w:val="32"/>
+          <w:szCs w:val="32"/>
         </w:rPr>
         <w:t>→3 or 1→5 or 3→5</w:t>
       </w:r>
@@ -197,23 +197,23 @@
       <w:pPr>
         <w:spacing w:line="240" w:lineRule="auto"/>
         <w:rPr>
-          <w:sz w:val="20"/>
-          <w:szCs w:val="20"/>
-        </w:rPr>
-      </w:pPr>
-    </w:p>
-    <w:p>
-      <w:pPr>
-        <w:spacing w:line="240" w:lineRule="auto"/>
-        <w:rPr>
-          <w:sz w:val="36"/>
-          <w:szCs w:val="36"/>
-        </w:rPr>
-      </w:pPr>
-      <w:r>
-        <w:rPr>
-          <w:sz w:val="36"/>
-          <w:szCs w:val="36"/>
+          <w:sz w:val="18"/>
+          <w:szCs w:val="18"/>
+        </w:rPr>
+      </w:pPr>
+    </w:p>
+    <w:p>
+      <w:pPr>
+        <w:spacing w:line="240" w:lineRule="auto"/>
+        <w:rPr>
+          <w:sz w:val="32"/>
+          <w:szCs w:val="32"/>
+        </w:rPr>
+      </w:pPr>
+      <w:r>
+        <w:rPr>
+          <w:sz w:val="32"/>
+          <w:szCs w:val="32"/>
         </w:rPr>
         <w:t>Big Clear separation in the middle</w:t>
       </w:r>
@@ -222,23 +222,23 @@
       <w:pPr>
         <w:spacing w:line="240" w:lineRule="auto"/>
         <w:rPr>
-          <w:sz w:val="20"/>
-          <w:szCs w:val="20"/>
-        </w:rPr>
-      </w:pPr>
-    </w:p>
-    <w:p>
-      <w:pPr>
-        <w:spacing w:line="240" w:lineRule="auto"/>
-        <w:rPr>
-          <w:sz w:val="36"/>
-          <w:szCs w:val="36"/>
-        </w:rPr>
-      </w:pPr>
-      <w:r>
-        <w:rPr>
-          <w:sz w:val="36"/>
-          <w:szCs w:val="36"/>
+          <w:sz w:val="18"/>
+          <w:szCs w:val="18"/>
+        </w:rPr>
+      </w:pPr>
+    </w:p>
+    <w:p>
+      <w:pPr>
+        <w:spacing w:line="240" w:lineRule="auto"/>
+        <w:rPr>
+          <w:sz w:val="32"/>
+          <w:szCs w:val="32"/>
+        </w:rPr>
+      </w:pPr>
+      <w:r>
+        <w:rPr>
+          <w:sz w:val="32"/>
+          <w:szCs w:val="32"/>
         </w:rPr>
         <w:t>Crescendo – Decrescendo</w:t>
       </w:r>
@@ -247,23 +247,23 @@
       <w:pPr>
         <w:spacing w:line="240" w:lineRule="auto"/>
         <w:rPr>
-          <w:sz w:val="20"/>
-          <w:szCs w:val="20"/>
-        </w:rPr>
-      </w:pPr>
-    </w:p>
-    <w:p>
-      <w:pPr>
-        <w:spacing w:line="240" w:lineRule="auto"/>
-        <w:rPr>
-          <w:sz w:val="36"/>
-          <w:szCs w:val="36"/>
-        </w:rPr>
-      </w:pPr>
-      <w:r>
-        <w:rPr>
-          <w:sz w:val="36"/>
-          <w:szCs w:val="36"/>
+          <w:sz w:val="18"/>
+          <w:szCs w:val="18"/>
+        </w:rPr>
+      </w:pPr>
+    </w:p>
+    <w:p>
+      <w:pPr>
+        <w:spacing w:line="240" w:lineRule="auto"/>
+        <w:rPr>
+          <w:sz w:val="32"/>
+          <w:szCs w:val="32"/>
+        </w:rPr>
+      </w:pPr>
+      <w:r>
+        <w:rPr>
+          <w:sz w:val="32"/>
+          <w:szCs w:val="32"/>
         </w:rPr>
         <w:t>Big Starting candle yet leg quickly fades</w:t>
       </w:r>
@@ -272,23 +272,23 @@
       <w:pPr>
         <w:spacing w:line="240" w:lineRule="auto"/>
         <w:rPr>
-          <w:sz w:val="20"/>
-          <w:szCs w:val="20"/>
-        </w:rPr>
-      </w:pPr>
-    </w:p>
-    <w:p>
-      <w:pPr>
-        <w:spacing w:line="240" w:lineRule="auto"/>
-        <w:rPr>
-          <w:sz w:val="36"/>
-          <w:szCs w:val="36"/>
-        </w:rPr>
-      </w:pPr>
-      <w:r>
-        <w:rPr>
-          <w:sz w:val="36"/>
-          <w:szCs w:val="36"/>
+          <w:sz w:val="18"/>
+          <w:szCs w:val="18"/>
+        </w:rPr>
+      </w:pPr>
+    </w:p>
+    <w:p>
+      <w:pPr>
+        <w:spacing w:line="240" w:lineRule="auto"/>
+        <w:rPr>
+          <w:sz w:val="32"/>
+          <w:szCs w:val="32"/>
+        </w:rPr>
+      </w:pPr>
+      <w:r>
+        <w:rPr>
+          <w:sz w:val="32"/>
+          <w:szCs w:val="32"/>
         </w:rPr>
         <w:t>Last candle before PB is BIG</w:t>
       </w:r>
@@ -297,23 +297,23 @@
       <w:pPr>
         <w:spacing w:line="240" w:lineRule="auto"/>
         <w:rPr>
-          <w:sz w:val="36"/>
-          <w:szCs w:val="36"/>
-        </w:rPr>
-      </w:pPr>
-    </w:p>
-    <w:p>
-      <w:pPr>
-        <w:spacing w:line="240" w:lineRule="auto"/>
-        <w:rPr>
-          <w:sz w:val="36"/>
-          <w:szCs w:val="36"/>
-        </w:rPr>
-      </w:pPr>
-      <w:r>
-        <w:rPr>
-          <w:sz w:val="36"/>
-          <w:szCs w:val="36"/>
+          <w:sz w:val="18"/>
+          <w:szCs w:val="18"/>
+        </w:rPr>
+      </w:pPr>
+    </w:p>
+    <w:p>
+      <w:pPr>
+        <w:spacing w:line="240" w:lineRule="auto"/>
+        <w:rPr>
+          <w:sz w:val="32"/>
+          <w:szCs w:val="32"/>
+        </w:rPr>
+      </w:pPr>
+      <w:r>
+        <w:rPr>
+          <w:sz w:val="32"/>
+          <w:szCs w:val="32"/>
         </w:rPr>
         <w:t>1 or Few TANKS Out of Place</w:t>
       </w:r>
@@ -322,23 +322,48 @@
       <w:pPr>
         <w:spacing w:line="240" w:lineRule="auto"/>
         <w:rPr>
-          <w:sz w:val="20"/>
-          <w:szCs w:val="20"/>
-        </w:rPr>
-      </w:pPr>
-    </w:p>
-    <w:p>
-      <w:pPr>
-        <w:spacing w:line="240" w:lineRule="auto"/>
-        <w:rPr>
-          <w:sz w:val="36"/>
-          <w:szCs w:val="36"/>
-        </w:rPr>
-      </w:pPr>
-      <w:r>
-        <w:rPr>
-          <w:sz w:val="36"/>
-          <w:szCs w:val="36"/>
+          <w:sz w:val="32"/>
+          <w:szCs w:val="32"/>
+        </w:rPr>
+      </w:pPr>
+    </w:p>
+    <w:p>
+      <w:pPr>
+        <w:spacing w:line="240" w:lineRule="auto"/>
+        <w:rPr>
+          <w:sz w:val="32"/>
+          <w:szCs w:val="32"/>
+        </w:rPr>
+      </w:pPr>
+      <w:r>
+        <w:rPr>
+          <w:sz w:val="32"/>
+          <w:szCs w:val="32"/>
+        </w:rPr>
+        <w:t>EP RP Broken rule</w:t>
+      </w:r>
+    </w:p>
+    <w:p>
+      <w:pPr>
+        <w:spacing w:line="240" w:lineRule="auto"/>
+        <w:rPr>
+          <w:sz w:val="18"/>
+          <w:szCs w:val="18"/>
+        </w:rPr>
+      </w:pPr>
+    </w:p>
+    <w:p>
+      <w:pPr>
+        <w:spacing w:line="240" w:lineRule="auto"/>
+        <w:rPr>
+          <w:sz w:val="32"/>
+          <w:szCs w:val="32"/>
+        </w:rPr>
+      </w:pPr>
+      <w:r>
+        <w:rPr>
+          <w:sz w:val="32"/>
+          <w:szCs w:val="32"/>
         </w:rPr>
         <w:t>Moving with DPBs = Zigzag</w:t>
       </w:r>
@@ -347,23 +372,23 @@
       <w:pPr>
         <w:spacing w:line="240" w:lineRule="auto"/>
         <w:rPr>
-          <w:sz w:val="20"/>
-          <w:szCs w:val="20"/>
-        </w:rPr>
-      </w:pPr>
-    </w:p>
-    <w:p>
-      <w:pPr>
-        <w:spacing w:line="240" w:lineRule="auto"/>
-        <w:rPr>
-          <w:sz w:val="36"/>
-          <w:szCs w:val="36"/>
-        </w:rPr>
-      </w:pPr>
-      <w:r>
-        <w:rPr>
-          <w:sz w:val="36"/>
-          <w:szCs w:val="36"/>
+          <w:sz w:val="18"/>
+          <w:szCs w:val="18"/>
+        </w:rPr>
+      </w:pPr>
+    </w:p>
+    <w:p>
+      <w:pPr>
+        <w:spacing w:line="240" w:lineRule="auto"/>
+        <w:rPr>
+          <w:sz w:val="32"/>
+          <w:szCs w:val="32"/>
+        </w:rPr>
+      </w:pPr>
+      <w:r>
+        <w:rPr>
+          <w:sz w:val="32"/>
+          <w:szCs w:val="32"/>
         </w:rPr>
         <w:t>Even CWC is highly manipulated</w:t>
       </w:r>
@@ -372,23 +397,23 @@
       <w:pPr>
         <w:spacing w:line="240" w:lineRule="auto"/>
         <w:rPr>
-          <w:sz w:val="20"/>
-          <w:szCs w:val="20"/>
-        </w:rPr>
-      </w:pPr>
-    </w:p>
-    <w:p>
-      <w:pPr>
-        <w:spacing w:line="240" w:lineRule="auto"/>
-        <w:rPr>
-          <w:sz w:val="36"/>
-          <w:szCs w:val="36"/>
-        </w:rPr>
-      </w:pPr>
-      <w:r>
-        <w:rPr>
-          <w:sz w:val="36"/>
-          <w:szCs w:val="36"/>
+          <w:sz w:val="18"/>
+          <w:szCs w:val="18"/>
+        </w:rPr>
+      </w:pPr>
+    </w:p>
+    <w:p>
+      <w:pPr>
+        <w:spacing w:line="240" w:lineRule="auto"/>
+        <w:rPr>
+          <w:sz w:val="32"/>
+          <w:szCs w:val="32"/>
+        </w:rPr>
+      </w:pPr>
+      <w:r>
+        <w:rPr>
+          <w:sz w:val="32"/>
+          <w:szCs w:val="32"/>
         </w:rPr>
         <w:t>Hammers + Inverted ones not in place</w:t>
       </w:r>

--- a/Corrective Pattern.docx
+++ b/Corrective Pattern.docx
@@ -7,15 +7,15 @@
         <w:spacing w:line="240" w:lineRule="auto"/>
         <w:rPr>
           <w:color w:val="00B050"/>
-          <w:sz w:val="32"/>
-          <w:szCs w:val="32"/>
+          <w:sz w:val="28"/>
+          <w:szCs w:val="28"/>
         </w:rPr>
       </w:pPr>
       <w:r>
         <w:rPr>
           <w:color w:val="00B050"/>
-          <w:sz w:val="32"/>
-          <w:szCs w:val="32"/>
+          <w:sz w:val="28"/>
+          <w:szCs w:val="28"/>
         </w:rPr>
         <w:t>1.13.33</w:t>
       </w:r>
@@ -24,38 +24,38 @@
       <w:pPr>
         <w:spacing w:line="240" w:lineRule="auto"/>
         <w:rPr>
-          <w:sz w:val="18"/>
-          <w:szCs w:val="18"/>
-        </w:rPr>
-      </w:pPr>
-    </w:p>
-    <w:p>
-      <w:pPr>
-        <w:spacing w:line="240" w:lineRule="auto"/>
-        <w:rPr>
-          <w:sz w:val="32"/>
-          <w:szCs w:val="32"/>
-        </w:rPr>
-      </w:pPr>
-      <w:r>
-        <w:rPr>
-          <w:sz w:val="32"/>
-          <w:szCs w:val="32"/>
+          <w:sz w:val="16"/>
+          <w:szCs w:val="16"/>
+        </w:rPr>
+      </w:pPr>
+    </w:p>
+    <w:p>
+      <w:pPr>
+        <w:spacing w:line="240" w:lineRule="auto"/>
+        <w:rPr>
+          <w:sz w:val="28"/>
+          <w:szCs w:val="28"/>
+        </w:rPr>
+      </w:pPr>
+      <w:r>
+        <w:rPr>
+          <w:sz w:val="28"/>
+          <w:szCs w:val="28"/>
         </w:rPr>
         <w:t xml:space="preserve">W1 </w:t>
       </w:r>
       <w:r>
         <w:rPr>
           <w:rFonts w:cstheme="minorHAnsi"/>
-          <w:sz w:val="32"/>
-          <w:szCs w:val="32"/>
+          <w:sz w:val="28"/>
+          <w:szCs w:val="28"/>
         </w:rPr>
         <w:t>&gt;</w:t>
       </w:r>
       <w:r>
         <w:rPr>
-          <w:sz w:val="32"/>
-          <w:szCs w:val="32"/>
+          <w:sz w:val="28"/>
+          <w:szCs w:val="28"/>
         </w:rPr>
         <w:t xml:space="preserve"> W3</w:t>
       </w:r>
@@ -64,23 +64,23 @@
       <w:pPr>
         <w:spacing w:line="240" w:lineRule="auto"/>
         <w:rPr>
-          <w:sz w:val="18"/>
-          <w:szCs w:val="18"/>
-        </w:rPr>
-      </w:pPr>
-    </w:p>
-    <w:p>
-      <w:pPr>
-        <w:spacing w:line="240" w:lineRule="auto"/>
-        <w:rPr>
-          <w:sz w:val="32"/>
-          <w:szCs w:val="32"/>
-        </w:rPr>
-      </w:pPr>
-      <w:r>
-        <w:rPr>
-          <w:sz w:val="32"/>
-          <w:szCs w:val="32"/>
+          <w:sz w:val="16"/>
+          <w:szCs w:val="16"/>
+        </w:rPr>
+      </w:pPr>
+    </w:p>
+    <w:p>
+      <w:pPr>
+        <w:spacing w:line="240" w:lineRule="auto"/>
+        <w:rPr>
+          <w:sz w:val="28"/>
+          <w:szCs w:val="28"/>
+        </w:rPr>
+      </w:pPr>
+      <w:r>
+        <w:rPr>
+          <w:sz w:val="28"/>
+          <w:szCs w:val="28"/>
         </w:rPr>
         <w:t>Sudden Break in W3</w:t>
       </w:r>
@@ -89,23 +89,23 @@
       <w:pPr>
         <w:spacing w:line="240" w:lineRule="auto"/>
         <w:rPr>
-          <w:sz w:val="18"/>
-          <w:szCs w:val="18"/>
-        </w:rPr>
-      </w:pPr>
-    </w:p>
-    <w:p>
-      <w:pPr>
-        <w:spacing w:line="240" w:lineRule="auto"/>
-        <w:rPr>
-          <w:sz w:val="32"/>
-          <w:szCs w:val="32"/>
-        </w:rPr>
-      </w:pPr>
-      <w:r>
-        <w:rPr>
-          <w:sz w:val="32"/>
-          <w:szCs w:val="32"/>
+          <w:sz w:val="16"/>
+          <w:szCs w:val="16"/>
+        </w:rPr>
+      </w:pPr>
+    </w:p>
+    <w:p>
+      <w:pPr>
+        <w:spacing w:line="240" w:lineRule="auto"/>
+        <w:rPr>
+          <w:sz w:val="28"/>
+          <w:szCs w:val="28"/>
+        </w:rPr>
+      </w:pPr>
+      <w:r>
+        <w:rPr>
+          <w:sz w:val="28"/>
+          <w:szCs w:val="28"/>
         </w:rPr>
         <w:t>Failure to finish EW count</w:t>
       </w:r>
@@ -114,23 +114,23 @@
       <w:pPr>
         <w:spacing w:line="240" w:lineRule="auto"/>
         <w:rPr>
-          <w:sz w:val="18"/>
-          <w:szCs w:val="18"/>
-        </w:rPr>
-      </w:pPr>
-    </w:p>
-    <w:p>
-      <w:pPr>
-        <w:spacing w:line="240" w:lineRule="auto"/>
-        <w:rPr>
-          <w:sz w:val="32"/>
-          <w:szCs w:val="32"/>
-        </w:rPr>
-      </w:pPr>
-      <w:r>
-        <w:rPr>
-          <w:sz w:val="32"/>
-          <w:szCs w:val="32"/>
+          <w:sz w:val="16"/>
+          <w:szCs w:val="16"/>
+        </w:rPr>
+      </w:pPr>
+    </w:p>
+    <w:p>
+      <w:pPr>
+        <w:spacing w:line="240" w:lineRule="auto"/>
+        <w:rPr>
+          <w:sz w:val="28"/>
+          <w:szCs w:val="28"/>
+        </w:rPr>
+      </w:pPr>
+      <w:r>
+        <w:rPr>
+          <w:sz w:val="28"/>
+          <w:szCs w:val="28"/>
         </w:rPr>
         <w:t>5 Waves not able to clear T/B</w:t>
       </w:r>
@@ -139,23 +139,23 @@
       <w:pPr>
         <w:spacing w:line="240" w:lineRule="auto"/>
         <w:rPr>
-          <w:sz w:val="18"/>
-          <w:szCs w:val="18"/>
-        </w:rPr>
-      </w:pPr>
-    </w:p>
-    <w:p>
-      <w:pPr>
-        <w:spacing w:line="240" w:lineRule="auto"/>
-        <w:rPr>
-          <w:sz w:val="32"/>
-          <w:szCs w:val="32"/>
-        </w:rPr>
-      </w:pPr>
-      <w:r>
-        <w:rPr>
-          <w:sz w:val="32"/>
-          <w:szCs w:val="32"/>
+          <w:sz w:val="16"/>
+          <w:szCs w:val="16"/>
+        </w:rPr>
+      </w:pPr>
+    </w:p>
+    <w:p>
+      <w:pPr>
+        <w:spacing w:line="240" w:lineRule="auto"/>
+        <w:rPr>
+          <w:sz w:val="28"/>
+          <w:szCs w:val="28"/>
+        </w:rPr>
+      </w:pPr>
+      <w:r>
+        <w:rPr>
+          <w:sz w:val="28"/>
+          <w:szCs w:val="28"/>
         </w:rPr>
         <w:t>Waves Difficult to count</w:t>
       </w:r>
@@ -164,31 +164,31 @@
       <w:pPr>
         <w:spacing w:line="240" w:lineRule="auto"/>
         <w:rPr>
-          <w:sz w:val="18"/>
-          <w:szCs w:val="18"/>
-        </w:rPr>
-      </w:pPr>
-    </w:p>
-    <w:p>
-      <w:pPr>
-        <w:spacing w:line="240" w:lineRule="auto"/>
-        <w:rPr>
-          <w:sz w:val="32"/>
-          <w:szCs w:val="32"/>
-        </w:rPr>
-      </w:pPr>
-      <w:r>
-        <w:rPr>
-          <w:sz w:val="32"/>
-          <w:szCs w:val="32"/>
+          <w:sz w:val="16"/>
+          <w:szCs w:val="16"/>
+        </w:rPr>
+      </w:pPr>
+    </w:p>
+    <w:p>
+      <w:pPr>
+        <w:spacing w:line="240" w:lineRule="auto"/>
+        <w:rPr>
+          <w:sz w:val="28"/>
+          <w:szCs w:val="28"/>
+        </w:rPr>
+      </w:pPr>
+      <w:r>
+        <w:rPr>
+          <w:sz w:val="28"/>
+          <w:szCs w:val="28"/>
         </w:rPr>
         <w:t>Merged 1</w:t>
       </w:r>
       <w:r>
         <w:rPr>
           <w:rFonts w:cstheme="minorHAnsi"/>
-          <w:sz w:val="32"/>
-          <w:szCs w:val="32"/>
+          <w:sz w:val="28"/>
+          <w:szCs w:val="28"/>
         </w:rPr>
         <w:t>→3 or 1→5 or 3→5</w:t>
       </w:r>
@@ -197,23 +197,23 @@
       <w:pPr>
         <w:spacing w:line="240" w:lineRule="auto"/>
         <w:rPr>
-          <w:sz w:val="18"/>
-          <w:szCs w:val="18"/>
-        </w:rPr>
-      </w:pPr>
-    </w:p>
-    <w:p>
-      <w:pPr>
-        <w:spacing w:line="240" w:lineRule="auto"/>
-        <w:rPr>
-          <w:sz w:val="32"/>
-          <w:szCs w:val="32"/>
-        </w:rPr>
-      </w:pPr>
-      <w:r>
-        <w:rPr>
-          <w:sz w:val="32"/>
-          <w:szCs w:val="32"/>
+          <w:sz w:val="16"/>
+          <w:szCs w:val="16"/>
+        </w:rPr>
+      </w:pPr>
+    </w:p>
+    <w:p>
+      <w:pPr>
+        <w:spacing w:line="240" w:lineRule="auto"/>
+        <w:rPr>
+          <w:sz w:val="28"/>
+          <w:szCs w:val="28"/>
+        </w:rPr>
+      </w:pPr>
+      <w:r>
+        <w:rPr>
+          <w:sz w:val="28"/>
+          <w:szCs w:val="28"/>
         </w:rPr>
         <w:t>Big Clear separation in the middle</w:t>
       </w:r>
@@ -222,23 +222,23 @@
       <w:pPr>
         <w:spacing w:line="240" w:lineRule="auto"/>
         <w:rPr>
-          <w:sz w:val="18"/>
-          <w:szCs w:val="18"/>
-        </w:rPr>
-      </w:pPr>
-    </w:p>
-    <w:p>
-      <w:pPr>
-        <w:spacing w:line="240" w:lineRule="auto"/>
-        <w:rPr>
-          <w:sz w:val="32"/>
-          <w:szCs w:val="32"/>
-        </w:rPr>
-      </w:pPr>
-      <w:r>
-        <w:rPr>
-          <w:sz w:val="32"/>
-          <w:szCs w:val="32"/>
+          <w:sz w:val="16"/>
+          <w:szCs w:val="16"/>
+        </w:rPr>
+      </w:pPr>
+    </w:p>
+    <w:p>
+      <w:pPr>
+        <w:spacing w:line="240" w:lineRule="auto"/>
+        <w:rPr>
+          <w:sz w:val="28"/>
+          <w:szCs w:val="28"/>
+        </w:rPr>
+      </w:pPr>
+      <w:r>
+        <w:rPr>
+          <w:sz w:val="28"/>
+          <w:szCs w:val="28"/>
         </w:rPr>
         <w:t>Crescendo – Decrescendo</w:t>
       </w:r>
@@ -247,23 +247,23 @@
       <w:pPr>
         <w:spacing w:line="240" w:lineRule="auto"/>
         <w:rPr>
-          <w:sz w:val="18"/>
-          <w:szCs w:val="18"/>
-        </w:rPr>
-      </w:pPr>
-    </w:p>
-    <w:p>
-      <w:pPr>
-        <w:spacing w:line="240" w:lineRule="auto"/>
-        <w:rPr>
-          <w:sz w:val="32"/>
-          <w:szCs w:val="32"/>
-        </w:rPr>
-      </w:pPr>
-      <w:r>
-        <w:rPr>
-          <w:sz w:val="32"/>
-          <w:szCs w:val="32"/>
+          <w:sz w:val="16"/>
+          <w:szCs w:val="16"/>
+        </w:rPr>
+      </w:pPr>
+    </w:p>
+    <w:p>
+      <w:pPr>
+        <w:spacing w:line="240" w:lineRule="auto"/>
+        <w:rPr>
+          <w:sz w:val="28"/>
+          <w:szCs w:val="28"/>
+        </w:rPr>
+      </w:pPr>
+      <w:r>
+        <w:rPr>
+          <w:sz w:val="28"/>
+          <w:szCs w:val="28"/>
         </w:rPr>
         <w:t>Big Starting candle yet leg quickly fades</w:t>
       </w:r>
@@ -272,23 +272,23 @@
       <w:pPr>
         <w:spacing w:line="240" w:lineRule="auto"/>
         <w:rPr>
-          <w:sz w:val="18"/>
-          <w:szCs w:val="18"/>
-        </w:rPr>
-      </w:pPr>
-    </w:p>
-    <w:p>
-      <w:pPr>
-        <w:spacing w:line="240" w:lineRule="auto"/>
-        <w:rPr>
-          <w:sz w:val="32"/>
-          <w:szCs w:val="32"/>
-        </w:rPr>
-      </w:pPr>
-      <w:r>
-        <w:rPr>
-          <w:sz w:val="32"/>
-          <w:szCs w:val="32"/>
+          <w:sz w:val="16"/>
+          <w:szCs w:val="16"/>
+        </w:rPr>
+      </w:pPr>
+    </w:p>
+    <w:p>
+      <w:pPr>
+        <w:spacing w:line="240" w:lineRule="auto"/>
+        <w:rPr>
+          <w:sz w:val="28"/>
+          <w:szCs w:val="28"/>
+        </w:rPr>
+      </w:pPr>
+      <w:r>
+        <w:rPr>
+          <w:sz w:val="28"/>
+          <w:szCs w:val="28"/>
         </w:rPr>
         <w:t>Last candle before PB is BIG</w:t>
       </w:r>
@@ -297,23 +297,23 @@
       <w:pPr>
         <w:spacing w:line="240" w:lineRule="auto"/>
         <w:rPr>
-          <w:sz w:val="18"/>
-          <w:szCs w:val="18"/>
-        </w:rPr>
-      </w:pPr>
-    </w:p>
-    <w:p>
-      <w:pPr>
-        <w:spacing w:line="240" w:lineRule="auto"/>
-        <w:rPr>
-          <w:sz w:val="32"/>
-          <w:szCs w:val="32"/>
-        </w:rPr>
-      </w:pPr>
-      <w:r>
-        <w:rPr>
-          <w:sz w:val="32"/>
-          <w:szCs w:val="32"/>
+          <w:sz w:val="16"/>
+          <w:szCs w:val="16"/>
+        </w:rPr>
+      </w:pPr>
+    </w:p>
+    <w:p>
+      <w:pPr>
+        <w:spacing w:line="240" w:lineRule="auto"/>
+        <w:rPr>
+          <w:sz w:val="28"/>
+          <w:szCs w:val="28"/>
+        </w:rPr>
+      </w:pPr>
+      <w:r>
+        <w:rPr>
+          <w:sz w:val="28"/>
+          <w:szCs w:val="28"/>
         </w:rPr>
         <w:t>1 or Few TANKS Out of Place</w:t>
       </w:r>
@@ -322,23 +322,23 @@
       <w:pPr>
         <w:spacing w:line="240" w:lineRule="auto"/>
         <w:rPr>
-          <w:sz w:val="32"/>
-          <w:szCs w:val="32"/>
-        </w:rPr>
-      </w:pPr>
-    </w:p>
-    <w:p>
-      <w:pPr>
-        <w:spacing w:line="240" w:lineRule="auto"/>
-        <w:rPr>
-          <w:sz w:val="32"/>
-          <w:szCs w:val="32"/>
-        </w:rPr>
-      </w:pPr>
-      <w:r>
-        <w:rPr>
-          <w:sz w:val="32"/>
-          <w:szCs w:val="32"/>
+          <w:sz w:val="28"/>
+          <w:szCs w:val="28"/>
+        </w:rPr>
+      </w:pPr>
+    </w:p>
+    <w:p>
+      <w:pPr>
+        <w:spacing w:line="240" w:lineRule="auto"/>
+        <w:rPr>
+          <w:sz w:val="28"/>
+          <w:szCs w:val="28"/>
+        </w:rPr>
+      </w:pPr>
+      <w:r>
+        <w:rPr>
+          <w:sz w:val="28"/>
+          <w:szCs w:val="28"/>
         </w:rPr>
         <w:t>EP RP Broken rule</w:t>
       </w:r>
@@ -347,23 +347,23 @@
       <w:pPr>
         <w:spacing w:line="240" w:lineRule="auto"/>
         <w:rPr>
-          <w:sz w:val="18"/>
-          <w:szCs w:val="18"/>
-        </w:rPr>
-      </w:pPr>
-    </w:p>
-    <w:p>
-      <w:pPr>
-        <w:spacing w:line="240" w:lineRule="auto"/>
-        <w:rPr>
-          <w:sz w:val="32"/>
-          <w:szCs w:val="32"/>
-        </w:rPr>
-      </w:pPr>
-      <w:r>
-        <w:rPr>
-          <w:sz w:val="32"/>
-          <w:szCs w:val="32"/>
+          <w:sz w:val="16"/>
+          <w:szCs w:val="16"/>
+        </w:rPr>
+      </w:pPr>
+    </w:p>
+    <w:p>
+      <w:pPr>
+        <w:spacing w:line="240" w:lineRule="auto"/>
+        <w:rPr>
+          <w:sz w:val="28"/>
+          <w:szCs w:val="28"/>
+        </w:rPr>
+      </w:pPr>
+      <w:r>
+        <w:rPr>
+          <w:sz w:val="28"/>
+          <w:szCs w:val="28"/>
         </w:rPr>
         <w:t>Moving with DPBs = Zigzag</w:t>
       </w:r>
@@ -372,23 +372,23 @@
       <w:pPr>
         <w:spacing w:line="240" w:lineRule="auto"/>
         <w:rPr>
-          <w:sz w:val="18"/>
-          <w:szCs w:val="18"/>
-        </w:rPr>
-      </w:pPr>
-    </w:p>
-    <w:p>
-      <w:pPr>
-        <w:spacing w:line="240" w:lineRule="auto"/>
-        <w:rPr>
-          <w:sz w:val="32"/>
-          <w:szCs w:val="32"/>
-        </w:rPr>
-      </w:pPr>
-      <w:r>
-        <w:rPr>
-          <w:sz w:val="32"/>
-          <w:szCs w:val="32"/>
+          <w:sz w:val="16"/>
+          <w:szCs w:val="16"/>
+        </w:rPr>
+      </w:pPr>
+    </w:p>
+    <w:p>
+      <w:pPr>
+        <w:spacing w:line="240" w:lineRule="auto"/>
+        <w:rPr>
+          <w:sz w:val="28"/>
+          <w:szCs w:val="28"/>
+        </w:rPr>
+      </w:pPr>
+      <w:r>
+        <w:rPr>
+          <w:sz w:val="28"/>
+          <w:szCs w:val="28"/>
         </w:rPr>
         <w:t>Even CWC is highly manipulated</w:t>
       </w:r>
@@ -397,25 +397,50 @@
       <w:pPr>
         <w:spacing w:line="240" w:lineRule="auto"/>
         <w:rPr>
-          <w:sz w:val="18"/>
-          <w:szCs w:val="18"/>
-        </w:rPr>
-      </w:pPr>
-    </w:p>
-    <w:p>
-      <w:pPr>
-        <w:spacing w:line="240" w:lineRule="auto"/>
-        <w:rPr>
-          <w:sz w:val="32"/>
-          <w:szCs w:val="32"/>
-        </w:rPr>
-      </w:pPr>
-      <w:r>
-        <w:rPr>
-          <w:sz w:val="32"/>
-          <w:szCs w:val="32"/>
+          <w:sz w:val="16"/>
+          <w:szCs w:val="16"/>
+        </w:rPr>
+      </w:pPr>
+    </w:p>
+    <w:p>
+      <w:pPr>
+        <w:spacing w:line="240" w:lineRule="auto"/>
+        <w:rPr>
+          <w:sz w:val="28"/>
+          <w:szCs w:val="28"/>
+        </w:rPr>
+      </w:pPr>
+      <w:r>
+        <w:rPr>
+          <w:sz w:val="28"/>
+          <w:szCs w:val="28"/>
         </w:rPr>
         <w:t>Hammers + Inverted ones not in place</w:t>
+      </w:r>
+    </w:p>
+    <w:p>
+      <w:pPr>
+        <w:spacing w:line="240" w:lineRule="auto"/>
+        <w:rPr>
+          <w:sz w:val="28"/>
+          <w:szCs w:val="28"/>
+        </w:rPr>
+      </w:pPr>
+    </w:p>
+    <w:p>
+      <w:pPr>
+        <w:spacing w:line="240" w:lineRule="auto"/>
+        <w:rPr>
+          <w:sz w:val="28"/>
+          <w:szCs w:val="28"/>
+        </w:rPr>
+      </w:pPr>
+      <w:r>
+        <w:rPr>
+          <w:sz w:val="28"/>
+          <w:szCs w:val="28"/>
+        </w:rPr>
+        <w:t>Too Weirdly Straight</w:t>
       </w:r>
     </w:p>
     <w:sectPr>

--- a/Corrective Pattern.docx
+++ b/Corrective Pattern.docx
@@ -46,6 +46,13 @@
       </w:r>
       <w:r>
         <w:rPr>
+          <w:sz w:val="28"/>
+          <w:szCs w:val="28"/>
+        </w:rPr>
+        <w:t xml:space="preserve">or W5 </w:t>
+      </w:r>
+      <w:r>
+        <w:rPr>
           <w:rFonts w:cstheme="minorHAnsi"/>
           <w:sz w:val="28"/>
           <w:szCs w:val="28"/>
@@ -440,7 +447,7 @@
           <w:sz w:val="28"/>
           <w:szCs w:val="28"/>
         </w:rPr>
-        <w:t>Too Weirdly Straight</w:t>
+        <w:t>Too Straight</w:t>
       </w:r>
     </w:p>
     <w:sectPr>
